--- a/法令ファイル/日本国に駐留するアメリカ合衆国軍隊等の行為による特別損失の補償に関する法律施行規則/日本国に駐留するアメリカ合衆国軍隊等の行為による特別損失の補償に関する法律施行規則（昭和二十八年総理府令第四十九号）.docx
+++ b/法令ファイル/日本国に駐留するアメリカ合衆国軍隊等の行為による特別損失の補償に関する法律施行規則/日本国に駐留するアメリカ合衆国軍隊等の行為による特別損失の補償に関する法律施行規則（昭和二十八年総理府令第四十九号）.docx
@@ -100,7 +100,7 @@
         <w:pStyle w:val="Heading1"/>
       </w:pPr>
       <w:r>
-        <w:t>附　則（昭和二九年六月一日総理府令第三〇号）</w:t>
+        <w:t>附則（昭和二九年六月一日総理府令第三〇号）</w:t>
       </w:r>
     </w:p>
     <w:p>
@@ -118,7 +118,7 @@
         <w:pStyle w:val="Heading1"/>
       </w:pPr>
       <w:r>
-        <w:t>附　則（昭和三三年八月一日総理府令第六四号）</w:t>
+        <w:t>附則（昭和三三年八月一日総理府令第六四号）</w:t>
       </w:r>
     </w:p>
     <w:p>
@@ -136,7 +136,7 @@
         <w:pStyle w:val="Heading1"/>
       </w:pPr>
       <w:r>
-        <w:t>附　則（昭和三七年九月二九日総理府令第五四号）</w:t>
+        <w:t>附則（昭和三七年九月二九日総理府令第五四号）</w:t>
       </w:r>
     </w:p>
     <w:p>
@@ -154,7 +154,7 @@
         <w:pStyle w:val="Heading1"/>
       </w:pPr>
       <w:r>
-        <w:t>附　則（昭和三七年一〇月二〇日総理府令第六〇号）</w:t>
+        <w:t>附則（昭和三七年一〇月二〇日総理府令第六〇号）</w:t>
       </w:r>
     </w:p>
     <w:p>
@@ -172,7 +172,7 @@
         <w:pStyle w:val="Heading1"/>
       </w:pPr>
       <w:r>
-        <w:t>附　則（昭和五九年二月二七日総理府令第一号）</w:t>
+        <w:t>附則（昭和五九年二月二七日総理府令第一号）</w:t>
       </w:r>
     </w:p>
     <w:p>
@@ -190,7 +190,7 @@
         <w:pStyle w:val="Heading1"/>
       </w:pPr>
       <w:r>
-        <w:t>附　則（昭和六〇年一〇月一九日総理府令第三九号）</w:t>
+        <w:t>附則（昭和六〇年一〇月一九日総理府令第三九号）</w:t>
       </w:r>
     </w:p>
     <w:p>
@@ -229,7 +229,7 @@
         <w:pStyle w:val="Heading1"/>
       </w:pPr>
       <w:r>
-        <w:t>附　則（平成一五年六月二七日内閣府令第七〇号）</w:t>
+        <w:t>附則（平成一五年六月二七日内閣府令第七〇号）</w:t>
       </w:r>
     </w:p>
     <w:p>
@@ -247,7 +247,7 @@
         <w:pStyle w:val="Heading1"/>
       </w:pPr>
       <w:r>
-        <w:t>附　則（平成一九年一月四日内閣府令第二号）</w:t>
+        <w:t>附則（平成一九年一月四日内閣府令第二号）</w:t>
       </w:r>
     </w:p>
     <w:p>
@@ -265,7 +265,7 @@
         <w:pStyle w:val="Heading1"/>
       </w:pPr>
       <w:r>
-        <w:t>附　則（平成一九年八月二〇日防衛省令第九号）</w:t>
+        <w:t>附則（平成一九年八月二〇日防衛省令第九号）</w:t>
       </w:r>
     </w:p>
     <w:p>
@@ -293,7 +293,7 @@
     </w:pPr>
     <w:r>
       <w:tab/>
-      <w:t>WeGov v0.1 - FTS141</w:t>
+      <w:t>WeGov v0.2 - FTS141</w:t>
     </w:r>
   </w:p>
 </w:ftr>
